--- a/document-merge-service/templatefiles/de-verfahrensprogramm-normal.docx
+++ b/document-merge-service/templatefiles/de-verfahrensprogramm-normal.docx
@@ -6,6 +6,7 @@
       <w:pPr>
         <w:pStyle w:val="Text"/>
         <w:tabs>
+          <w:tab w:val="clear" w:pos="708"/>
           <w:tab w:val="left" w:pos="5670" w:leader="none"/>
         </w:tabs>
         <w:rPr/>
@@ -19,6 +20,7 @@
       <w:pPr>
         <w:pStyle w:val="Text"/>
         <w:tabs>
+          <w:tab w:val="clear" w:pos="708"/>
           <w:tab w:val="left" w:pos="5670" w:leader="none"/>
         </w:tabs>
         <w:rPr/>
@@ -39,6 +41,7 @@
       <w:pPr>
         <w:pStyle w:val="Text"/>
         <w:tabs>
+          <w:tab w:val="clear" w:pos="708"/>
           <w:tab w:val="left" w:pos="5670" w:leader="none"/>
         </w:tabs>
         <w:rPr/>
@@ -53,6 +56,7 @@
       <w:pPr>
         <w:pStyle w:val="Text"/>
         <w:tabs>
+          <w:tab w:val="clear" w:pos="708"/>
           <w:tab w:val="left" w:pos="5670" w:leader="none"/>
         </w:tabs>
         <w:rPr/>
@@ -67,6 +71,7 @@
       <w:pPr>
         <w:pStyle w:val="Text"/>
         <w:tabs>
+          <w:tab w:val="clear" w:pos="708"/>
           <w:tab w:val="left" w:pos="5670" w:leader="none"/>
         </w:tabs>
         <w:rPr/>
@@ -109,6 +114,7 @@
       <w:pPr>
         <w:pStyle w:val="Normal"/>
         <w:tabs>
+          <w:tab w:val="clear" w:pos="708"/>
           <w:tab w:val="right" w:pos="9072" w:leader="none"/>
         </w:tabs>
         <w:spacing w:lineRule="atLeast" w:line="280"/>
@@ -139,20 +145,19 @@
         <w:tblW w:w="9322" w:type="dxa"/>
         <w:jc w:val="left"/>
         <w:tblInd w:w="0" w:type="dxa"/>
-        <w:tblBorders/>
         <w:tblCellMar>
           <w:top w:w="0" w:type="dxa"/>
           <w:left w:w="108" w:type="dxa"/>
           <w:bottom w:w="0" w:type="dxa"/>
           <w:right w:w="108" w:type="dxa"/>
         </w:tblCellMar>
-        <w:tblLook w:noVBand="0" w:val="01e0" w:noHBand="0" w:lastColumn="1" w:firstColumn="1" w:lastRow="1" w:firstRow="1"/>
+        <w:tblLook w:val="01e0" w:noVBand="0" w:noHBand="0" w:lastColumn="1" w:firstColumn="1" w:lastRow="1" w:firstRow="1"/>
       </w:tblPr>
       <w:tblGrid>
         <w:gridCol w:w="2445"/>
         <w:gridCol w:w="3175"/>
-        <w:gridCol w:w="1608"/>
-        <w:gridCol w:w="2093"/>
+        <w:gridCol w:w="1607"/>
+        <w:gridCol w:w="2094"/>
       </w:tblGrid>
       <w:tr>
         <w:trPr/>
@@ -194,7 +199,7 @@
         </w:tc>
         <w:tc>
           <w:tcPr>
-            <w:tcW w:w="1608" w:type="dxa"/>
+            <w:tcW w:w="1607" w:type="dxa"/>
             <w:tcBorders/>
             <w:shd w:fill="auto" w:val="clear"/>
           </w:tcPr>
@@ -212,7 +217,7 @@
         </w:tc>
         <w:tc>
           <w:tcPr>
-            <w:tcW w:w="2093" w:type="dxa"/>
+            <w:tcW w:w="2094" w:type="dxa"/>
             <w:tcBorders/>
             <w:shd w:fill="auto" w:val="clear"/>
           </w:tcPr>
@@ -487,7 +492,7 @@
         </w:tc>
         <w:tc>
           <w:tcPr>
-            <w:tcW w:w="1608" w:type="dxa"/>
+            <w:tcW w:w="1607" w:type="dxa"/>
             <w:tcBorders/>
             <w:shd w:fill="auto" w:val="clear"/>
           </w:tcPr>
@@ -505,7 +510,7 @@
         </w:tc>
         <w:tc>
           <w:tcPr>
-            <w:tcW w:w="2093" w:type="dxa"/>
+            <w:tcW w:w="2094" w:type="dxa"/>
             <w:tcBorders/>
             <w:shd w:fill="auto" w:val="clear"/>
           </w:tcPr>
@@ -579,6 +584,7 @@
       <w:pPr>
         <w:pStyle w:val="Normal"/>
         <w:tabs>
+          <w:tab w:val="clear" w:pos="708"/>
           <w:tab w:val="right" w:pos="9070" w:leader="none"/>
         </w:tabs>
         <w:spacing w:lineRule="exact" w:line="280"/>
@@ -597,6 +603,7 @@
       <w:pPr>
         <w:pStyle w:val="Normal"/>
         <w:tabs>
+          <w:tab w:val="clear" w:pos="708"/>
           <w:tab w:val="left" w:pos="284" w:leader="none"/>
           <w:tab w:val="right" w:pos="9070" w:leader="none"/>
         </w:tabs>
@@ -611,6 +618,7 @@
       <w:pPr>
         <w:pStyle w:val="Normal"/>
         <w:tabs>
+          <w:tab w:val="clear" w:pos="708"/>
           <w:tab w:val="right" w:pos="9070" w:leader="none"/>
         </w:tabs>
         <w:spacing w:lineRule="exact" w:line="280"/>
@@ -630,7 +638,6 @@
         <w:tblW w:w="9075" w:type="dxa"/>
         <w:jc w:val="left"/>
         <w:tblInd w:w="0" w:type="dxa"/>
-        <w:tblBorders/>
         <w:tblCellMar>
           <w:top w:w="0" w:type="dxa"/>
           <w:left w:w="0" w:type="dxa"/>
@@ -685,6 +692,7 @@
       <w:pPr>
         <w:pStyle w:val="Normal"/>
         <w:tabs>
+          <w:tab w:val="clear" w:pos="708"/>
           <w:tab w:val="left" w:pos="284" w:leader="none"/>
           <w:tab w:val="left" w:pos="5387" w:leader="none"/>
           <w:tab w:val="right" w:pos="9070" w:leader="none"/>
@@ -704,6 +712,7 @@
       <w:pPr>
         <w:pStyle w:val="Normal"/>
         <w:tabs>
+          <w:tab w:val="clear" w:pos="708"/>
           <w:tab w:val="left" w:pos="284" w:leader="none"/>
           <w:tab w:val="left" w:pos="5387" w:leader="none"/>
           <w:tab w:val="right" w:pos="9070" w:leader="none"/>
@@ -719,6 +728,7 @@
       <w:pPr>
         <w:pStyle w:val="Normal"/>
         <w:tabs>
+          <w:tab w:val="clear" w:pos="708"/>
           <w:tab w:val="right" w:pos="9070" w:leader="none"/>
         </w:tabs>
         <w:spacing w:lineRule="exact" w:line="280"/>
@@ -738,7 +748,6 @@
         <w:tblW w:w="9075" w:type="dxa"/>
         <w:jc w:val="left"/>
         <w:tblInd w:w="0" w:type="dxa"/>
-        <w:tblBorders/>
         <w:tblCellMar>
           <w:top w:w="0" w:type="dxa"/>
           <w:left w:w="0" w:type="dxa"/>
@@ -837,6 +846,7 @@
       <w:pPr>
         <w:pStyle w:val="Normal"/>
         <w:tabs>
+          <w:tab w:val="clear" w:pos="708"/>
           <w:tab w:val="right" w:pos="9070" w:leader="none"/>
         </w:tabs>
         <w:spacing w:lineRule="exact" w:line="280"/>
@@ -854,6 +864,7 @@
       <w:pPr>
         <w:pStyle w:val="Normal"/>
         <w:tabs>
+          <w:tab w:val="clear" w:pos="708"/>
           <w:tab w:val="right" w:pos="9070" w:leader="none"/>
         </w:tabs>
         <w:spacing w:lineRule="exact" w:line="280"/>
@@ -867,6 +878,7 @@
       <w:pPr>
         <w:pStyle w:val="Normal"/>
         <w:tabs>
+          <w:tab w:val="clear" w:pos="708"/>
           <w:tab w:val="right" w:pos="9070" w:leader="none"/>
         </w:tabs>
         <w:spacing w:lineRule="exact" w:line="280"/>
@@ -880,6 +892,7 @@
       <w:pPr>
         <w:pStyle w:val="Normal"/>
         <w:tabs>
+          <w:tab w:val="clear" w:pos="708"/>
           <w:tab w:val="right" w:pos="9070" w:leader="none"/>
         </w:tabs>
         <w:spacing w:lineRule="exact" w:line="280"/>
@@ -899,25 +912,24 @@
         <w:tblW w:w="9322" w:type="dxa"/>
         <w:jc w:val="left"/>
         <w:tblInd w:w="0" w:type="dxa"/>
-        <w:tblBorders/>
         <w:tblCellMar>
           <w:top w:w="0" w:type="dxa"/>
           <w:left w:w="108" w:type="dxa"/>
           <w:bottom w:w="0" w:type="dxa"/>
           <w:right w:w="108" w:type="dxa"/>
         </w:tblCellMar>
-        <w:tblLook w:noVBand="0" w:val="01e0" w:noHBand="0" w:lastColumn="1" w:firstColumn="1" w:lastRow="1" w:firstRow="1"/>
+        <w:tblLook w:val="01e0" w:noVBand="0" w:noHBand="0" w:lastColumn="1" w:firstColumn="1" w:lastRow="1" w:firstRow="1"/>
       </w:tblPr>
       <w:tblGrid>
-        <w:gridCol w:w="3652"/>
+        <w:gridCol w:w="3651"/>
         <w:gridCol w:w="3686"/>
-        <w:gridCol w:w="1984"/>
+        <w:gridCol w:w="1985"/>
       </w:tblGrid>
       <w:tr>
         <w:trPr/>
         <w:tc>
           <w:tcPr>
-            <w:tcW w:w="3652" w:type="dxa"/>
+            <w:tcW w:w="3651" w:type="dxa"/>
             <w:tcBorders/>
             <w:shd w:fill="auto" w:val="clear"/>
           </w:tcPr>
@@ -925,6 +937,7 @@
             <w:pPr>
               <w:pStyle w:val="Normal"/>
               <w:tabs>
+                <w:tab w:val="clear" w:pos="708"/>
                 <w:tab w:val="left" w:pos="284" w:leader="none"/>
                 <w:tab w:val="left" w:pos="5387" w:leader="none"/>
                 <w:tab w:val="right" w:pos="9070" w:leader="none"/>
@@ -948,6 +961,7 @@
             <w:pPr>
               <w:pStyle w:val="Normal"/>
               <w:tabs>
+                <w:tab w:val="clear" w:pos="708"/>
                 <w:tab w:val="right" w:pos="9070" w:leader="none"/>
               </w:tabs>
               <w:spacing w:lineRule="exact" w:line="280" w:before="120" w:after="0"/>
@@ -962,7 +976,7 @@
         </w:tc>
         <w:tc>
           <w:tcPr>
-            <w:tcW w:w="1984" w:type="dxa"/>
+            <w:tcW w:w="1985" w:type="dxa"/>
             <w:tcBorders/>
             <w:shd w:fill="auto" w:val="clear"/>
           </w:tcPr>
@@ -970,6 +984,7 @@
             <w:pPr>
               <w:pStyle w:val="Normal"/>
               <w:tabs>
+                <w:tab w:val="clear" w:pos="708"/>
                 <w:tab w:val="right" w:pos="9070" w:leader="none"/>
               </w:tabs>
               <w:spacing w:lineRule="exact" w:line="280" w:before="120" w:after="0"/>
@@ -991,6 +1006,7 @@
       <w:pPr>
         <w:pStyle w:val="Normal"/>
         <w:tabs>
+          <w:tab w:val="clear" w:pos="708"/>
           <w:tab w:val="right" w:pos="9070" w:leader="none"/>
         </w:tabs>
         <w:spacing w:lineRule="exact" w:line="280" w:before="120" w:after="0"/>
@@ -1012,6 +1028,7 @@
       <w:pPr>
         <w:pStyle w:val="Normal"/>
         <w:tabs>
+          <w:tab w:val="clear" w:pos="708"/>
           <w:tab w:val="right" w:pos="9072" w:leader="none"/>
         </w:tabs>
         <w:spacing w:lineRule="exact" w:line="280" w:before="120" w:after="0"/>
@@ -1033,6 +1050,7 @@
       <w:pPr>
         <w:pStyle w:val="Normal"/>
         <w:tabs>
+          <w:tab w:val="clear" w:pos="708"/>
           <w:tab w:val="right" w:pos="9072" w:leader="none"/>
         </w:tabs>
         <w:spacing w:lineRule="exact" w:line="280" w:before="120" w:after="0"/>
@@ -1054,6 +1072,7 @@
       <w:pPr>
         <w:pStyle w:val="Normal"/>
         <w:tabs>
+          <w:tab w:val="clear" w:pos="708"/>
           <w:tab w:val="left" w:pos="284" w:leader="none"/>
           <w:tab w:val="left" w:pos="567" w:leader="none"/>
           <w:tab w:val="left" w:pos="1701" w:leader="none"/>
@@ -1074,6 +1093,7 @@
       <w:pPr>
         <w:pStyle w:val="Normal"/>
         <w:tabs>
+          <w:tab w:val="clear" w:pos="708"/>
           <w:tab w:val="right" w:pos="4820" w:leader="none"/>
           <w:tab w:val="left" w:pos="4962" w:leader="none"/>
           <w:tab w:val="left" w:pos="6521" w:leader="none"/>
@@ -1091,6 +1111,7 @@
       <w:pPr>
         <w:pStyle w:val="Normal"/>
         <w:tabs>
+          <w:tab w:val="clear" w:pos="708"/>
           <w:tab w:val="right" w:pos="9072" w:leader="none"/>
         </w:tabs>
         <w:spacing w:lineRule="exact" w:line="280"/>
@@ -1130,6 +1151,7 @@
       <w:pPr>
         <w:pStyle w:val="Normal"/>
         <w:tabs>
+          <w:tab w:val="clear" w:pos="708"/>
           <w:tab w:val="left" w:pos="284" w:leader="none"/>
         </w:tabs>
         <w:spacing w:lineRule="exact" w:line="280"/>
@@ -1149,6 +1171,7 @@
           <w:numId w:val="1"/>
         </w:numPr>
         <w:tabs>
+          <w:tab w:val="clear" w:pos="708"/>
           <w:tab w:val="left" w:pos="426" w:leader="none"/>
         </w:tabs>
         <w:spacing w:lineRule="exact" w:line="280"/>
@@ -1169,6 +1192,7 @@
           <w:numId w:val="1"/>
         </w:numPr>
         <w:tabs>
+          <w:tab w:val="clear" w:pos="708"/>
           <w:tab w:val="left" w:pos="426" w:leader="none"/>
         </w:tabs>
         <w:spacing w:lineRule="exact" w:line="280"/>
@@ -1189,6 +1213,7 @@
           <w:numId w:val="1"/>
         </w:numPr>
         <w:tabs>
+          <w:tab w:val="clear" w:pos="708"/>
           <w:tab w:val="left" w:pos="426" w:leader="none"/>
         </w:tabs>
         <w:spacing w:lineRule="exact" w:line="280"/>
@@ -1209,6 +1234,7 @@
           <w:numId w:val="1"/>
         </w:numPr>
         <w:tabs>
+          <w:tab w:val="clear" w:pos="708"/>
           <w:tab w:val="left" w:pos="426" w:leader="none"/>
         </w:tabs>
         <w:spacing w:lineRule="exact" w:line="280"/>
@@ -1276,7 +1302,19 @@
         <w:rPr>
           <w:b/>
         </w:rPr>
-        <w:t>innert 10 Tagen</w:t>
+        <w:t xml:space="preserve">innert </w:t>
+      </w:r>
+      <w:r>
+        <w:rPr>
+          <w:b/>
+        </w:rPr>
+        <w:t>3</w:t>
+      </w:r>
+      <w:r>
+        <w:rPr>
+          <w:b/>
+        </w:rPr>
+        <w:t>0 Tagen</w:t>
       </w:r>
       <w:r>
         <w:rPr/>
@@ -2704,6 +2742,70 @@
       <w:rFonts w:cs="Wingdings"/>
     </w:rPr>
   </w:style>
+  <w:style w:type="character" w:styleId="ListLabel95">
+    <w:name w:val="ListLabel 95"/>
+    <w:qFormat/>
+    <w:rPr>
+      <w:rFonts w:cs="Arial"/>
+      <w:i w:val="false"/>
+    </w:rPr>
+  </w:style>
+  <w:style w:type="character" w:styleId="ListLabel96">
+    <w:name w:val="ListLabel 96"/>
+    <w:qFormat/>
+    <w:rPr>
+      <w:rFonts w:cs="Courier New"/>
+    </w:rPr>
+  </w:style>
+  <w:style w:type="character" w:styleId="ListLabel97">
+    <w:name w:val="ListLabel 97"/>
+    <w:qFormat/>
+    <w:rPr>
+      <w:rFonts w:cs="Wingdings"/>
+    </w:rPr>
+  </w:style>
+  <w:style w:type="character" w:styleId="ListLabel98">
+    <w:name w:val="ListLabel 98"/>
+    <w:qFormat/>
+    <w:rPr>
+      <w:rFonts w:cs="Symbol"/>
+    </w:rPr>
+  </w:style>
+  <w:style w:type="character" w:styleId="ListLabel99">
+    <w:name w:val="ListLabel 99"/>
+    <w:qFormat/>
+    <w:rPr>
+      <w:rFonts w:cs="Courier New"/>
+    </w:rPr>
+  </w:style>
+  <w:style w:type="character" w:styleId="ListLabel100">
+    <w:name w:val="ListLabel 100"/>
+    <w:qFormat/>
+    <w:rPr>
+      <w:rFonts w:cs="Wingdings"/>
+    </w:rPr>
+  </w:style>
+  <w:style w:type="character" w:styleId="ListLabel101">
+    <w:name w:val="ListLabel 101"/>
+    <w:qFormat/>
+    <w:rPr>
+      <w:rFonts w:cs="Symbol"/>
+    </w:rPr>
+  </w:style>
+  <w:style w:type="character" w:styleId="ListLabel102">
+    <w:name w:val="ListLabel 102"/>
+    <w:qFormat/>
+    <w:rPr>
+      <w:rFonts w:cs="Courier New"/>
+    </w:rPr>
+  </w:style>
+  <w:style w:type="character" w:styleId="ListLabel103">
+    <w:name w:val="ListLabel 103"/>
+    <w:qFormat/>
+    <w:rPr>
+      <w:rFonts w:cs="Wingdings"/>
+    </w:rPr>
+  </w:style>
   <w:style w:type="paragraph" w:styleId="Heading" w:customStyle="1">
     <w:name w:val="Heading"/>
     <w:basedOn w:val="Normal"/>
@@ -2769,6 +2871,7 @@
     <w:rsid w:val="008a6681"/>
     <w:pPr>
       <w:tabs>
+        <w:tab w:val="clear" w:pos="708"/>
         <w:tab w:val="center" w:pos="4536" w:leader="none"/>
         <w:tab w:val="right" w:pos="9072" w:leader="none"/>
       </w:tabs>
@@ -2782,6 +2885,7 @@
     <w:rsid w:val="008a6681"/>
     <w:pPr>
       <w:tabs>
+        <w:tab w:val="clear" w:pos="708"/>
         <w:tab w:val="center" w:pos="4536" w:leader="none"/>
         <w:tab w:val="right" w:pos="9072" w:leader="none"/>
       </w:tabs>

--- a/document-merge-service/templatefiles/de-verfahrensprogramm-normal.docx
+++ b/document-merge-service/templatefiles/de-verfahrensprogramm-normal.docx
@@ -6,7 +6,6 @@
       <w:pPr>
         <w:pStyle w:val="Text"/>
         <w:tabs>
-          <w:tab w:val="clear" w:pos="708"/>
           <w:tab w:val="left" w:pos="5670" w:leader="none"/>
         </w:tabs>
         <w:rPr/>
@@ -20,7 +19,6 @@
       <w:pPr>
         <w:pStyle w:val="Text"/>
         <w:tabs>
-          <w:tab w:val="clear" w:pos="708"/>
           <w:tab w:val="left" w:pos="5670" w:leader="none"/>
         </w:tabs>
         <w:rPr/>
@@ -41,7 +39,6 @@
       <w:pPr>
         <w:pStyle w:val="Text"/>
         <w:tabs>
-          <w:tab w:val="clear" w:pos="708"/>
           <w:tab w:val="left" w:pos="5670" w:leader="none"/>
         </w:tabs>
         <w:rPr/>
@@ -56,7 +53,6 @@
       <w:pPr>
         <w:pStyle w:val="Text"/>
         <w:tabs>
-          <w:tab w:val="clear" w:pos="708"/>
           <w:tab w:val="left" w:pos="5670" w:leader="none"/>
         </w:tabs>
         <w:rPr/>
@@ -71,7 +67,6 @@
       <w:pPr>
         <w:pStyle w:val="Text"/>
         <w:tabs>
-          <w:tab w:val="clear" w:pos="708"/>
           <w:tab w:val="left" w:pos="5670" w:leader="none"/>
         </w:tabs>
         <w:rPr/>
@@ -114,7 +109,6 @@
       <w:pPr>
         <w:pStyle w:val="Normal"/>
         <w:tabs>
-          <w:tab w:val="clear" w:pos="708"/>
           <w:tab w:val="right" w:pos="9072" w:leader="none"/>
         </w:tabs>
         <w:spacing w:lineRule="atLeast" w:line="280"/>
@@ -145,13 +139,14 @@
         <w:tblW w:w="9322" w:type="dxa"/>
         <w:jc w:val="left"/>
         <w:tblInd w:w="0" w:type="dxa"/>
+        <w:tblBorders/>
         <w:tblCellMar>
           <w:top w:w="0" w:type="dxa"/>
           <w:left w:w="108" w:type="dxa"/>
           <w:bottom w:w="0" w:type="dxa"/>
           <w:right w:w="108" w:type="dxa"/>
         </w:tblCellMar>
-        <w:tblLook w:val="01e0" w:noVBand="0" w:noHBand="0" w:lastColumn="1" w:firstColumn="1" w:lastRow="1" w:firstRow="1"/>
+        <w:tblLook w:noVBand="0" w:val="01e0" w:noHBand="0" w:lastColumn="1" w:firstColumn="1" w:lastRow="1" w:firstRow="1"/>
       </w:tblPr>
       <w:tblGrid>
         <w:gridCol w:w="2445"/>
@@ -584,7 +579,6 @@
       <w:pPr>
         <w:pStyle w:val="Normal"/>
         <w:tabs>
-          <w:tab w:val="clear" w:pos="708"/>
           <w:tab w:val="right" w:pos="9070" w:leader="none"/>
         </w:tabs>
         <w:spacing w:lineRule="exact" w:line="280"/>
@@ -603,7 +597,6 @@
       <w:pPr>
         <w:pStyle w:val="Normal"/>
         <w:tabs>
-          <w:tab w:val="clear" w:pos="708"/>
           <w:tab w:val="left" w:pos="284" w:leader="none"/>
           <w:tab w:val="right" w:pos="9070" w:leader="none"/>
         </w:tabs>
@@ -618,7 +611,6 @@
       <w:pPr>
         <w:pStyle w:val="Normal"/>
         <w:tabs>
-          <w:tab w:val="clear" w:pos="708"/>
           <w:tab w:val="right" w:pos="9070" w:leader="none"/>
         </w:tabs>
         <w:spacing w:lineRule="exact" w:line="280"/>
@@ -638,6 +630,7 @@
         <w:tblW w:w="9075" w:type="dxa"/>
         <w:jc w:val="left"/>
         <w:tblInd w:w="0" w:type="dxa"/>
+        <w:tblBorders/>
         <w:tblCellMar>
           <w:top w:w="0" w:type="dxa"/>
           <w:left w:w="0" w:type="dxa"/>
@@ -692,7 +685,6 @@
       <w:pPr>
         <w:pStyle w:val="Normal"/>
         <w:tabs>
-          <w:tab w:val="clear" w:pos="708"/>
           <w:tab w:val="left" w:pos="284" w:leader="none"/>
           <w:tab w:val="left" w:pos="5387" w:leader="none"/>
           <w:tab w:val="right" w:pos="9070" w:leader="none"/>
@@ -712,7 +704,6 @@
       <w:pPr>
         <w:pStyle w:val="Normal"/>
         <w:tabs>
-          <w:tab w:val="clear" w:pos="708"/>
           <w:tab w:val="left" w:pos="284" w:leader="none"/>
           <w:tab w:val="left" w:pos="5387" w:leader="none"/>
           <w:tab w:val="right" w:pos="9070" w:leader="none"/>
@@ -728,7 +719,6 @@
       <w:pPr>
         <w:pStyle w:val="Normal"/>
         <w:tabs>
-          <w:tab w:val="clear" w:pos="708"/>
           <w:tab w:val="right" w:pos="9070" w:leader="none"/>
         </w:tabs>
         <w:spacing w:lineRule="exact" w:line="280"/>
@@ -748,6 +738,7 @@
         <w:tblW w:w="9075" w:type="dxa"/>
         <w:jc w:val="left"/>
         <w:tblInd w:w="0" w:type="dxa"/>
+        <w:tblBorders/>
         <w:tblCellMar>
           <w:top w:w="0" w:type="dxa"/>
           <w:left w:w="0" w:type="dxa"/>
@@ -846,7 +837,6 @@
       <w:pPr>
         <w:pStyle w:val="Normal"/>
         <w:tabs>
-          <w:tab w:val="clear" w:pos="708"/>
           <w:tab w:val="right" w:pos="9070" w:leader="none"/>
         </w:tabs>
         <w:spacing w:lineRule="exact" w:line="280"/>
@@ -864,7 +854,6 @@
       <w:pPr>
         <w:pStyle w:val="Normal"/>
         <w:tabs>
-          <w:tab w:val="clear" w:pos="708"/>
           <w:tab w:val="right" w:pos="9070" w:leader="none"/>
         </w:tabs>
         <w:spacing w:lineRule="exact" w:line="280"/>
@@ -878,7 +867,6 @@
       <w:pPr>
         <w:pStyle w:val="Normal"/>
         <w:tabs>
-          <w:tab w:val="clear" w:pos="708"/>
           <w:tab w:val="right" w:pos="9070" w:leader="none"/>
         </w:tabs>
         <w:spacing w:lineRule="exact" w:line="280"/>
@@ -892,7 +880,6 @@
       <w:pPr>
         <w:pStyle w:val="Normal"/>
         <w:tabs>
-          <w:tab w:val="clear" w:pos="708"/>
           <w:tab w:val="right" w:pos="9070" w:leader="none"/>
         </w:tabs>
         <w:spacing w:lineRule="exact" w:line="280"/>
@@ -912,13 +899,14 @@
         <w:tblW w:w="9322" w:type="dxa"/>
         <w:jc w:val="left"/>
         <w:tblInd w:w="0" w:type="dxa"/>
+        <w:tblBorders/>
         <w:tblCellMar>
           <w:top w:w="0" w:type="dxa"/>
           <w:left w:w="108" w:type="dxa"/>
           <w:bottom w:w="0" w:type="dxa"/>
           <w:right w:w="108" w:type="dxa"/>
         </w:tblCellMar>
-        <w:tblLook w:val="01e0" w:noVBand="0" w:noHBand="0" w:lastColumn="1" w:firstColumn="1" w:lastRow="1" w:firstRow="1"/>
+        <w:tblLook w:noVBand="0" w:val="01e0" w:noHBand="0" w:lastColumn="1" w:firstColumn="1" w:lastRow="1" w:firstRow="1"/>
       </w:tblPr>
       <w:tblGrid>
         <w:gridCol w:w="3651"/>
@@ -937,7 +925,6 @@
             <w:pPr>
               <w:pStyle w:val="Normal"/>
               <w:tabs>
-                <w:tab w:val="clear" w:pos="708"/>
                 <w:tab w:val="left" w:pos="284" w:leader="none"/>
                 <w:tab w:val="left" w:pos="5387" w:leader="none"/>
                 <w:tab w:val="right" w:pos="9070" w:leader="none"/>
@@ -961,7 +948,6 @@
             <w:pPr>
               <w:pStyle w:val="Normal"/>
               <w:tabs>
-                <w:tab w:val="clear" w:pos="708"/>
                 <w:tab w:val="right" w:pos="9070" w:leader="none"/>
               </w:tabs>
               <w:spacing w:lineRule="exact" w:line="280" w:before="120" w:after="0"/>
@@ -984,7 +970,6 @@
             <w:pPr>
               <w:pStyle w:val="Normal"/>
               <w:tabs>
-                <w:tab w:val="clear" w:pos="708"/>
                 <w:tab w:val="right" w:pos="9070" w:leader="none"/>
               </w:tabs>
               <w:spacing w:lineRule="exact" w:line="280" w:before="120" w:after="0"/>
@@ -1006,7 +991,6 @@
       <w:pPr>
         <w:pStyle w:val="Normal"/>
         <w:tabs>
-          <w:tab w:val="clear" w:pos="708"/>
           <w:tab w:val="right" w:pos="9070" w:leader="none"/>
         </w:tabs>
         <w:spacing w:lineRule="exact" w:line="280" w:before="120" w:after="0"/>
@@ -1028,7 +1012,6 @@
       <w:pPr>
         <w:pStyle w:val="Normal"/>
         <w:tabs>
-          <w:tab w:val="clear" w:pos="708"/>
           <w:tab w:val="right" w:pos="9072" w:leader="none"/>
         </w:tabs>
         <w:spacing w:lineRule="exact" w:line="280" w:before="120" w:after="0"/>
@@ -1050,7 +1033,6 @@
       <w:pPr>
         <w:pStyle w:val="Normal"/>
         <w:tabs>
-          <w:tab w:val="clear" w:pos="708"/>
           <w:tab w:val="right" w:pos="9072" w:leader="none"/>
         </w:tabs>
         <w:spacing w:lineRule="exact" w:line="280" w:before="120" w:after="0"/>
@@ -1072,7 +1054,6 @@
       <w:pPr>
         <w:pStyle w:val="Normal"/>
         <w:tabs>
-          <w:tab w:val="clear" w:pos="708"/>
           <w:tab w:val="left" w:pos="284" w:leader="none"/>
           <w:tab w:val="left" w:pos="567" w:leader="none"/>
           <w:tab w:val="left" w:pos="1701" w:leader="none"/>
@@ -1093,7 +1074,6 @@
       <w:pPr>
         <w:pStyle w:val="Normal"/>
         <w:tabs>
-          <w:tab w:val="clear" w:pos="708"/>
           <w:tab w:val="right" w:pos="4820" w:leader="none"/>
           <w:tab w:val="left" w:pos="4962" w:leader="none"/>
           <w:tab w:val="left" w:pos="6521" w:leader="none"/>
@@ -1111,7 +1091,6 @@
       <w:pPr>
         <w:pStyle w:val="Normal"/>
         <w:tabs>
-          <w:tab w:val="clear" w:pos="708"/>
           <w:tab w:val="right" w:pos="9072" w:leader="none"/>
         </w:tabs>
         <w:spacing w:lineRule="exact" w:line="280"/>
@@ -1151,7 +1130,6 @@
       <w:pPr>
         <w:pStyle w:val="Normal"/>
         <w:tabs>
-          <w:tab w:val="clear" w:pos="708"/>
           <w:tab w:val="left" w:pos="284" w:leader="none"/>
         </w:tabs>
         <w:spacing w:lineRule="exact" w:line="280"/>
@@ -1171,7 +1149,6 @@
           <w:numId w:val="1"/>
         </w:numPr>
         <w:tabs>
-          <w:tab w:val="clear" w:pos="708"/>
           <w:tab w:val="left" w:pos="426" w:leader="none"/>
         </w:tabs>
         <w:spacing w:lineRule="exact" w:line="280"/>
@@ -1192,7 +1169,6 @@
           <w:numId w:val="1"/>
         </w:numPr>
         <w:tabs>
-          <w:tab w:val="clear" w:pos="708"/>
           <w:tab w:val="left" w:pos="426" w:leader="none"/>
         </w:tabs>
         <w:spacing w:lineRule="exact" w:line="280"/>
@@ -1213,7 +1189,6 @@
           <w:numId w:val="1"/>
         </w:numPr>
         <w:tabs>
-          <w:tab w:val="clear" w:pos="708"/>
           <w:tab w:val="left" w:pos="426" w:leader="none"/>
         </w:tabs>
         <w:spacing w:lineRule="exact" w:line="280"/>
@@ -1234,7 +1209,6 @@
           <w:numId w:val="1"/>
         </w:numPr>
         <w:tabs>
-          <w:tab w:val="clear" w:pos="708"/>
           <w:tab w:val="left" w:pos="426" w:leader="none"/>
         </w:tabs>
         <w:spacing w:lineRule="exact" w:line="280"/>
@@ -1302,23 +1276,27 @@
         <w:rPr>
           <w:b/>
         </w:rPr>
-        <w:t xml:space="preserve">innert </w:t>
-      </w:r>
-      <w:r>
-        <w:rPr>
-          <w:b/>
-        </w:rPr>
-        <w:t>3</w:t>
-      </w:r>
-      <w:r>
-        <w:rPr>
-          <w:b/>
-        </w:rPr>
-        <w:t>0 Tagen</w:t>
-      </w:r>
-      <w:r>
-        <w:rPr/>
-        <w:t xml:space="preserve"> seit seiner Eröffnung mit Beschwerde bei der Bau-, Verkehrs- und Energiedirektion des Kantons Bern, Reiterstrasse 11, 3011 Bern, angefochten werden. Die Beschwerdemöglichkeit bezieht sich ausschliesslich auf das mit diesem Verfahrensprogramm im Adressfeld bestimmte Leitverfahren.</w:t>
+        <w:t>innert 30 Tagen</w:t>
+      </w:r>
+      <w:r>
+        <w:rPr/>
+        <w:t xml:space="preserve"> seit seiner Eröffnung mit Beschwerde bei der Bau- </w:t>
+      </w:r>
+      <w:r>
+        <w:rPr/>
+        <w:t>und</w:t>
+      </w:r>
+      <w:r>
+        <w:rPr/>
+        <w:t xml:space="preserve"> Verkehrs</w:t>
+      </w:r>
+      <w:r>
+        <w:rPr/>
+        <w:t>direktion</w:t>
+      </w:r>
+      <w:r>
+        <w:rPr/>
+        <w:t xml:space="preserve"> des Kantons Bern, Reiterstrasse 11, 3011 Bern, angefochten werden. Die Beschwerdemöglichkeit bezieht sich ausschliesslich auf das mit diesem Verfahrensprogramm im Adressfeld bestimmte Leitverfahren.</w:t>
       </w:r>
     </w:p>
     <w:p>
@@ -2806,6 +2784,70 @@
       <w:rFonts w:cs="Wingdings"/>
     </w:rPr>
   </w:style>
+  <w:style w:type="character" w:styleId="ListLabel104">
+    <w:name w:val="ListLabel 104"/>
+    <w:qFormat/>
+    <w:rPr>
+      <w:rFonts w:cs="Arial"/>
+      <w:i w:val="false"/>
+    </w:rPr>
+  </w:style>
+  <w:style w:type="character" w:styleId="ListLabel105">
+    <w:name w:val="ListLabel 105"/>
+    <w:qFormat/>
+    <w:rPr>
+      <w:rFonts w:cs="Courier New"/>
+    </w:rPr>
+  </w:style>
+  <w:style w:type="character" w:styleId="ListLabel106">
+    <w:name w:val="ListLabel 106"/>
+    <w:qFormat/>
+    <w:rPr>
+      <w:rFonts w:cs="Wingdings"/>
+    </w:rPr>
+  </w:style>
+  <w:style w:type="character" w:styleId="ListLabel107">
+    <w:name w:val="ListLabel 107"/>
+    <w:qFormat/>
+    <w:rPr>
+      <w:rFonts w:cs="Symbol"/>
+    </w:rPr>
+  </w:style>
+  <w:style w:type="character" w:styleId="ListLabel108">
+    <w:name w:val="ListLabel 108"/>
+    <w:qFormat/>
+    <w:rPr>
+      <w:rFonts w:cs="Courier New"/>
+    </w:rPr>
+  </w:style>
+  <w:style w:type="character" w:styleId="ListLabel109">
+    <w:name w:val="ListLabel 109"/>
+    <w:qFormat/>
+    <w:rPr>
+      <w:rFonts w:cs="Wingdings"/>
+    </w:rPr>
+  </w:style>
+  <w:style w:type="character" w:styleId="ListLabel110">
+    <w:name w:val="ListLabel 110"/>
+    <w:qFormat/>
+    <w:rPr>
+      <w:rFonts w:cs="Symbol"/>
+    </w:rPr>
+  </w:style>
+  <w:style w:type="character" w:styleId="ListLabel111">
+    <w:name w:val="ListLabel 111"/>
+    <w:qFormat/>
+    <w:rPr>
+      <w:rFonts w:cs="Courier New"/>
+    </w:rPr>
+  </w:style>
+  <w:style w:type="character" w:styleId="ListLabel112">
+    <w:name w:val="ListLabel 112"/>
+    <w:qFormat/>
+    <w:rPr>
+      <w:rFonts w:cs="Wingdings"/>
+    </w:rPr>
+  </w:style>
   <w:style w:type="paragraph" w:styleId="Heading" w:customStyle="1">
     <w:name w:val="Heading"/>
     <w:basedOn w:val="Normal"/>
@@ -2871,7 +2913,6 @@
     <w:rsid w:val="008a6681"/>
     <w:pPr>
       <w:tabs>
-        <w:tab w:val="clear" w:pos="708"/>
         <w:tab w:val="center" w:pos="4536" w:leader="none"/>
         <w:tab w:val="right" w:pos="9072" w:leader="none"/>
       </w:tabs>
@@ -2885,7 +2926,6 @@
     <w:rsid w:val="008a6681"/>
     <w:pPr>
       <w:tabs>
-        <w:tab w:val="clear" w:pos="708"/>
         <w:tab w:val="center" w:pos="4536" w:leader="none"/>
         <w:tab w:val="right" w:pos="9072" w:leader="none"/>
       </w:tabs>

--- a/document-merge-service/templatefiles/de-verfahrensprogramm-normal.docx
+++ b/document-merge-service/templatefiles/de-verfahrensprogramm-normal.docx
@@ -26,7 +26,15 @@
       <w:r>
         <w:rPr/>
         <w:tab/>
-        <w:t>{{JURISTIC_NAME}</w:t>
+        <w:t>{{JURISTI</w:t>
+      </w:r>
+      <w:r>
+        <w:rPr/>
+        <w:t>SCHER</w:t>
+      </w:r>
+      <w:r>
+        <w:rPr/>
+        <w:t>_NAME}</w:t>
       </w:r>
       <w:bookmarkStart w:id="0" w:name="__DdeLink__140_1395563850"/>
       <w:r>
@@ -60,7 +68,15 @@
       <w:r>
         <w:rPr/>
         <w:tab/>
-        <w:t>{{GESUCHSTELLER_ADDRESS_1}}</w:t>
+        <w:t>{{GESUCHSTELLER_ADRESS</w:t>
+      </w:r>
+      <w:r>
+        <w:rPr/>
+        <w:t>E</w:t>
+      </w:r>
+      <w:r>
+        <w:rPr/>
+        <w:t>_1}}</w:t>
       </w:r>
     </w:p>
     <w:p>
@@ -74,7 +90,15 @@
       <w:r>
         <w:rPr/>
         <w:tab/>
-        <w:t>{{GESUCHSTELLER_ADDRESS_2}}</w:t>
+        <w:t>{{GESUCHSTELLER_ADRESS</w:t>
+      </w:r>
+      <w:r>
+        <w:rPr/>
+        <w:t>E</w:t>
+      </w:r>
+      <w:r>
+        <w:rPr/>
+        <w:t>_2}}</w:t>
       </w:r>
     </w:p>
     <w:p>
@@ -188,7 +212,15 @@
             </w:pPr>
             <w:r>
               <w:rPr/>
-              <w:t>{{ADDRESS}}</w:t>
+              <w:t>{{ADRESS</w:t>
+            </w:r>
+            <w:r>
+              <w:rPr/>
+              <w:t>E</w:t>
+            </w:r>
+            <w:r>
+              <w:rPr/>
+              <w:t>}}</w:t>
             </w:r>
           </w:p>
         </w:tc>
@@ -226,7 +258,7 @@
               <w:rPr>
                 <w:color w:val="000000"/>
               </w:rPr>
-              <w:t>{{EBAU_NUMBER}}</w:t>
+              <w:t>{{EBAU_NR}}</w:t>
             </w:r>
           </w:p>
         </w:tc>
@@ -346,16 +378,25 @@
             <w:pPr>
               <w:pStyle w:val="Normal"/>
               <w:spacing w:lineRule="exact" w:line="280" w:before="120" w:after="0"/>
-              <w:rPr>
-                <w:color w:val="000000"/>
-                <w:highlight w:val="red"/>
-              </w:rPr>
+              <w:rPr/>
             </w:pPr>
             <w:r>
               <w:rPr>
                 <w:color w:val="000000"/>
               </w:rPr>
-              <w:t>{{GESUCHSTELLER_NAME_ADDRESS}}</w:t>
+              <w:t>{{GESUCHSTELLER_NAME_ADRESS</w:t>
+            </w:r>
+            <w:r>
+              <w:rPr>
+                <w:color w:val="000000"/>
+              </w:rPr>
+              <w:t>E</w:t>
+            </w:r>
+            <w:r>
+              <w:rPr>
+                <w:color w:val="000000"/>
+              </w:rPr>
+              <w:t>}}</w:t>
             </w:r>
           </w:p>
         </w:tc>
@@ -391,16 +432,25 @@
             <w:pPr>
               <w:pStyle w:val="Normal"/>
               <w:spacing w:lineRule="exact" w:line="280" w:before="120" w:after="0"/>
-              <w:rPr>
-                <w:color w:val="000000"/>
-                <w:highlight w:val="red"/>
-              </w:rPr>
+              <w:rPr/>
             </w:pPr>
             <w:r>
               <w:rPr>
                 <w:color w:val="000000"/>
               </w:rPr>
-              <w:t>{{PROJEKTVERFASSER_NAME_ADDRESS}}</w:t>
+              <w:t>{{PROJEKTVERFASSER_NAME_ADRESS</w:t>
+            </w:r>
+            <w:r>
+              <w:rPr>
+                <w:color w:val="000000"/>
+              </w:rPr>
+              <w:t>E</w:t>
+            </w:r>
+            <w:r>
+              <w:rPr>
+                <w:color w:val="000000"/>
+              </w:rPr>
+              <w:t>}}</w:t>
             </w:r>
           </w:p>
         </w:tc>
@@ -768,7 +818,15 @@
             </w:pPr>
             <w:r>
               <w:rPr/>
-              <w:t>{%tr for FACHSTELLE in FACHSTELLEN_KANTONAL %}</w:t>
+              <w:t xml:space="preserve">{%tr for FACHSTELLE in </w:t>
+            </w:r>
+            <w:r>
+              <w:rPr/>
+              <w:t>ZIRKULATION_ALLE</w:t>
+            </w:r>
+            <w:r>
+              <w:rPr/>
+              <w:t xml:space="preserve"> %}</w:t>
             </w:r>
           </w:p>
         </w:tc>
@@ -1280,23 +1338,7 @@
       </w:r>
       <w:r>
         <w:rPr/>
-        <w:t xml:space="preserve"> seit seiner Eröffnung mit Beschwerde bei der Bau- </w:t>
-      </w:r>
-      <w:r>
-        <w:rPr/>
-        <w:t>und</w:t>
-      </w:r>
-      <w:r>
-        <w:rPr/>
-        <w:t xml:space="preserve"> Verkehrs</w:t>
-      </w:r>
-      <w:r>
-        <w:rPr/>
-        <w:t>direktion</w:t>
-      </w:r>
-      <w:r>
-        <w:rPr/>
-        <w:t xml:space="preserve"> des Kantons Bern, Reiterstrasse 11, 3011 Bern, angefochten werden. Die Beschwerdemöglichkeit bezieht sich ausschliesslich auf das mit diesem Verfahrensprogramm im Adressfeld bestimmte Leitverfahren.</w:t>
+        <w:t xml:space="preserve"> seit seiner Eröffnung mit Beschwerde bei der Bau- und Verkehrsdirektion des Kantons Bern, Reiterstrasse 11, 3011 Bern, angefochten werden. Die Beschwerdemöglichkeit bezieht sich ausschliesslich auf das mit diesem Verfahrensprogramm im Adressfeld bestimmte Leitverfahren.</w:t>
       </w:r>
     </w:p>
     <w:p>
@@ -1370,54 +1412,90 @@
         <w:rPr>
           <w:lang w:val="it-CH"/>
         </w:rPr>
-        <w:t>- {{GESUCHSTELLER_NAME_ADDRESS}}</w:t>
-      </w:r>
-    </w:p>
-    <w:p>
-      <w:pPr>
-        <w:pStyle w:val="Normal"/>
-        <w:spacing w:lineRule="exact" w:line="280"/>
-        <w:rPr/>
-      </w:pPr>
-      <w:r>
-        <w:rPr/>
-      </w:r>
-    </w:p>
-    <w:p>
-      <w:pPr>
-        <w:pStyle w:val="Normal"/>
-        <w:spacing w:lineRule="exact" w:line="280"/>
-        <w:rPr/>
-      </w:pPr>
-      <w:r>
-        <w:rPr/>
-        <w:t>Mit normaler Post zur Kenntnis / Bearbeitung an:</w:t>
-      </w:r>
-    </w:p>
-    <w:p>
-      <w:pPr>
-        <w:pStyle w:val="Normal"/>
-        <w:spacing w:lineRule="exact" w:line="280"/>
-        <w:rPr/>
-      </w:pPr>
+        <w:t>- {{GESUCHSTELLER_NAME_ADRESS</w:t>
+      </w:r>
       <w:r>
         <w:rPr>
           <w:lang w:val="it-CH"/>
         </w:rPr>
-        <w:t>- {{PROJEKTVERFASSER_NAME_ADDRESS}}</w:t>
-      </w:r>
-    </w:p>
-    <w:p>
-      <w:pPr>
-        <w:pStyle w:val="Normal"/>
-        <w:spacing w:lineRule="exact" w:line="280"/>
-        <w:rPr/>
-      </w:pPr>
+        <w:t>E</w:t>
+      </w:r>
       <w:r>
         <w:rPr>
           <w:lang w:val="it-CH"/>
         </w:rPr>
-        <w:t>{{FACHSTELLEN_KANTONAL_LIST}}</w:t>
+        <w:t>}}</w:t>
+      </w:r>
+    </w:p>
+    <w:p>
+      <w:pPr>
+        <w:pStyle w:val="Normal"/>
+        <w:spacing w:lineRule="exact" w:line="280"/>
+        <w:rPr/>
+      </w:pPr>
+      <w:r>
+        <w:rPr/>
+      </w:r>
+    </w:p>
+    <w:p>
+      <w:pPr>
+        <w:pStyle w:val="Normal"/>
+        <w:spacing w:lineRule="exact" w:line="280"/>
+        <w:rPr/>
+      </w:pPr>
+      <w:r>
+        <w:rPr/>
+        <w:t>Mit normaler Post zur Kenntnis / Bearbeitung an:</w:t>
+      </w:r>
+    </w:p>
+    <w:p>
+      <w:pPr>
+        <w:pStyle w:val="Normal"/>
+        <w:spacing w:lineRule="exact" w:line="280"/>
+        <w:rPr/>
+      </w:pPr>
+      <w:r>
+        <w:rPr>
+          <w:lang w:val="it-CH"/>
+        </w:rPr>
+        <w:t>- {{PROJEKTVERFASSER_NAME_ADRESS</w:t>
+      </w:r>
+      <w:r>
+        <w:rPr>
+          <w:lang w:val="it-CH"/>
+        </w:rPr>
+        <w:t>E</w:t>
+      </w:r>
+      <w:r>
+        <w:rPr>
+          <w:lang w:val="it-CH"/>
+        </w:rPr>
+        <w:t>}}</w:t>
+      </w:r>
+    </w:p>
+    <w:p>
+      <w:pPr>
+        <w:pStyle w:val="Normal"/>
+        <w:spacing w:lineRule="exact" w:line="280"/>
+        <w:rPr/>
+      </w:pPr>
+      <w:r>
+        <w:rPr>
+          <w:lang w:val="it-CH"/>
+        </w:rPr>
+        <w:t>{{FACHSTELLEN_KANTONAL_LIST</w:t>
+      </w:r>
+      <w:r>
+        <w:rPr>
+          <w:lang w:val="it-CH"/>
+        </w:rPr>
+        <w:t>E</w:t>
+      </w:r>
+      <w:r>
+        <w:rPr>
+          <w:lang w:val="it-CH"/>
+        </w:rPr>
+        <w:t>}}</w:t>
       </w:r>
     </w:p>
     <w:sectPr>
@@ -2843,6 +2921,70 @@
   </w:style>
   <w:style w:type="character" w:styleId="ListLabel112">
     <w:name w:val="ListLabel 112"/>
+    <w:qFormat/>
+    <w:rPr>
+      <w:rFonts w:cs="Wingdings"/>
+    </w:rPr>
+  </w:style>
+  <w:style w:type="character" w:styleId="ListLabel113">
+    <w:name w:val="ListLabel 113"/>
+    <w:qFormat/>
+    <w:rPr>
+      <w:rFonts w:cs="Arial"/>
+      <w:i w:val="false"/>
+    </w:rPr>
+  </w:style>
+  <w:style w:type="character" w:styleId="ListLabel114">
+    <w:name w:val="ListLabel 114"/>
+    <w:qFormat/>
+    <w:rPr>
+      <w:rFonts w:cs="Courier New"/>
+    </w:rPr>
+  </w:style>
+  <w:style w:type="character" w:styleId="ListLabel115">
+    <w:name w:val="ListLabel 115"/>
+    <w:qFormat/>
+    <w:rPr>
+      <w:rFonts w:cs="Wingdings"/>
+    </w:rPr>
+  </w:style>
+  <w:style w:type="character" w:styleId="ListLabel116">
+    <w:name w:val="ListLabel 116"/>
+    <w:qFormat/>
+    <w:rPr>
+      <w:rFonts w:cs="Symbol"/>
+    </w:rPr>
+  </w:style>
+  <w:style w:type="character" w:styleId="ListLabel117">
+    <w:name w:val="ListLabel 117"/>
+    <w:qFormat/>
+    <w:rPr>
+      <w:rFonts w:cs="Courier New"/>
+    </w:rPr>
+  </w:style>
+  <w:style w:type="character" w:styleId="ListLabel118">
+    <w:name w:val="ListLabel 118"/>
+    <w:qFormat/>
+    <w:rPr>
+      <w:rFonts w:cs="Wingdings"/>
+    </w:rPr>
+  </w:style>
+  <w:style w:type="character" w:styleId="ListLabel119">
+    <w:name w:val="ListLabel 119"/>
+    <w:qFormat/>
+    <w:rPr>
+      <w:rFonts w:cs="Symbol"/>
+    </w:rPr>
+  </w:style>
+  <w:style w:type="character" w:styleId="ListLabel120">
+    <w:name w:val="ListLabel 120"/>
+    <w:qFormat/>
+    <w:rPr>
+      <w:rFonts w:cs="Courier New"/>
+    </w:rPr>
+  </w:style>
+  <w:style w:type="character" w:styleId="ListLabel121">
+    <w:name w:val="ListLabel 121"/>
     <w:qFormat/>
     <w:rPr>
       <w:rFonts w:cs="Wingdings"/>
